--- a/Sprint 4 - Start 10.12.2024/Start_Sprintu4_Notatka.docx
+++ b/Sprint 4 - Start 10.12.2024/Start_Sprintu4_Notatka.docx
@@ -73,7 +73,31 @@
         <w:rPr>
           <w:rFonts w:asciiTheme="minorHAnsi" w:hAnsiTheme="minorHAnsi" w:cstheme="minorHAnsi"/>
         </w:rPr>
-        <w:t>Zakończenie projektu. Wykonanie raportu z pełną analiza zgodnie z ustaleniami z klientem,.</w:t>
+        <w:t>Zakończenie projektu. Wykonanie raportu z pełną analiza</w:t>
+      </w:r>
+      <w:r>
+        <w:rPr>
+          <w:rFonts w:asciiTheme="minorHAnsi" w:hAnsiTheme="minorHAnsi" w:cstheme="minorHAnsi"/>
+        </w:rPr>
+        <w:t>.</w:t>
+      </w:r>
+      <w:r>
+        <w:rPr>
+          <w:rFonts w:asciiTheme="minorHAnsi" w:hAnsiTheme="minorHAnsi" w:cstheme="minorHAnsi"/>
+        </w:rPr>
+        <w:t xml:space="preserve"> </w:t>
+      </w:r>
+      <w:r>
+        <w:rPr>
+          <w:rFonts w:asciiTheme="minorHAnsi" w:hAnsiTheme="minorHAnsi" w:cstheme="minorHAnsi"/>
+        </w:rPr>
+        <w:t>Przedstawienie wniosków z analizy klientowi</w:t>
+      </w:r>
+      <w:r>
+        <w:rPr>
+          <w:rFonts w:asciiTheme="minorHAnsi" w:hAnsiTheme="minorHAnsi" w:cstheme="minorHAnsi"/>
+        </w:rPr>
+        <w:t>.</w:t>
       </w:r>
     </w:p>
     <w:p>
@@ -97,7 +121,16 @@
           <w:rStyle w:val="Strong"/>
           <w:rFonts w:asciiTheme="minorHAnsi" w:hAnsiTheme="minorHAnsi" w:cstheme="minorHAnsi"/>
         </w:rPr>
-        <w:t>Działania:</w:t>
+        <w:t>Dzi</w:t>
+      </w:r>
+      <w:bookmarkStart w:id="0" w:name="_GoBack"/>
+      <w:bookmarkEnd w:id="0"/>
+      <w:r>
+        <w:rPr>
+          <w:rStyle w:val="Strong"/>
+          <w:rFonts w:asciiTheme="minorHAnsi" w:hAnsiTheme="minorHAnsi" w:cstheme="minorHAnsi"/>
+        </w:rPr>
+        <w:t>ałania:</w:t>
       </w:r>
     </w:p>
     <w:p>
@@ -275,7 +308,7 @@
           <w:rFonts w:asciiTheme="minorHAnsi" w:eastAsiaTheme="minorHAnsi" w:hAnsiTheme="minorHAnsi" w:cstheme="minorHAnsi"/>
           <w:lang w:eastAsia="en-US"/>
         </w:rPr>
-        <w:t xml:space="preserve">Poprawa ewentuyalneych błedów </w:t>
+        <w:t>Poprawa ewentuyalneych błedów merytory.cznych i analitycznych.</w:t>
       </w:r>
     </w:p>
     <w:p>
@@ -297,6 +330,13 @@
         </w:rPr>
         <w:t>Usuwanie nieścisłości</w:t>
       </w:r>
+      <w:r>
+        <w:rPr>
+          <w:rFonts w:asciiTheme="minorHAnsi" w:eastAsiaTheme="minorHAnsi" w:hAnsiTheme="minorHAnsi" w:cstheme="minorHAnsi"/>
+          <w:lang w:eastAsia="en-US"/>
+        </w:rPr>
+        <w:t>, niejasnośći.</w:t>
+      </w:r>
     </w:p>
     <w:p>
       <w:pPr>
@@ -317,6 +357,13 @@
         </w:rPr>
         <w:t>Projekt graficzny raportu</w:t>
       </w:r>
+      <w:r>
+        <w:rPr>
+          <w:rFonts w:asciiTheme="minorHAnsi" w:eastAsiaTheme="minorHAnsi" w:hAnsiTheme="minorHAnsi" w:cstheme="minorHAnsi"/>
+          <w:lang w:eastAsia="en-US"/>
+        </w:rPr>
+        <w:t>.</w:t>
+      </w:r>
     </w:p>
     <w:p>
       <w:pPr>
@@ -335,13 +382,37 @@
           <w:rFonts w:asciiTheme="minorHAnsi" w:eastAsiaTheme="minorHAnsi" w:hAnsiTheme="minorHAnsi" w:cstheme="minorHAnsi"/>
           <w:lang w:eastAsia="en-US"/>
         </w:rPr>
-        <w:t>Raport Końcowy</w:t>
+        <w:t xml:space="preserve">Raport </w:t>
+      </w:r>
+      <w:r>
+        <w:rPr>
+          <w:rFonts w:asciiTheme="minorHAnsi" w:eastAsiaTheme="minorHAnsi" w:hAnsiTheme="minorHAnsi" w:cstheme="minorHAnsi"/>
+          <w:lang w:eastAsia="en-US"/>
+        </w:rPr>
+        <w:t>k</w:t>
+      </w:r>
+      <w:r>
+        <w:rPr>
+          <w:rFonts w:asciiTheme="minorHAnsi" w:eastAsiaTheme="minorHAnsi" w:hAnsiTheme="minorHAnsi" w:cstheme="minorHAnsi"/>
+          <w:lang w:eastAsia="en-US"/>
+        </w:rPr>
+        <w:t>ońcowy</w:t>
+      </w:r>
+      <w:r>
+        <w:rPr>
+          <w:rFonts w:asciiTheme="minorHAnsi" w:eastAsiaTheme="minorHAnsi" w:hAnsiTheme="minorHAnsi" w:cstheme="minorHAnsi"/>
+          <w:lang w:eastAsia="en-US"/>
+        </w:rPr>
+        <w:t>.</w:t>
       </w:r>
     </w:p>
     <w:p>
       <w:pPr>
         <w:pStyle w:val="NormalWeb"/>
-        <w:ind w:left="1440"/>
+        <w:numPr>
+          <w:ilvl w:val="1"/>
+          <w:numId w:val="7"/>
+        </w:numPr>
         <w:rPr>
           <w:rFonts w:asciiTheme="minorHAnsi" w:eastAsiaTheme="minorHAnsi" w:hAnsiTheme="minorHAnsi" w:cstheme="minorHAnsi"/>
           <w:lang w:eastAsia="en-US"/>
@@ -352,30 +423,47 @@
           <w:rFonts w:asciiTheme="minorHAnsi" w:eastAsiaTheme="minorHAnsi" w:hAnsiTheme="minorHAnsi" w:cstheme="minorHAnsi"/>
           <w:lang w:eastAsia="en-US"/>
         </w:rPr>
-        <w:br/>
+        <w:t>Zakończenie projektu.</w:t>
       </w:r>
     </w:p>
     <w:p>
       <w:pPr>
         <w:pStyle w:val="NormalWeb"/>
-        <w:rPr>
-          <w:rStyle w:val="Strong"/>
-          <w:rFonts w:asciiTheme="minorHAnsi" w:hAnsiTheme="minorHAnsi" w:cstheme="minorHAnsi"/>
-        </w:rPr>
-      </w:pPr>
+        <w:ind w:left="1440"/>
+        <w:rPr>
+          <w:rFonts w:asciiTheme="minorHAnsi" w:eastAsiaTheme="minorHAnsi" w:hAnsiTheme="minorHAnsi" w:cstheme="minorHAnsi"/>
+          <w:lang w:eastAsia="en-US"/>
+        </w:rPr>
+      </w:pPr>
+      <w:r>
+        <w:rPr>
+          <w:rFonts w:asciiTheme="minorHAnsi" w:eastAsiaTheme="minorHAnsi" w:hAnsiTheme="minorHAnsi" w:cstheme="minorHAnsi"/>
+          <w:lang w:eastAsia="en-US"/>
+        </w:rPr>
+        <w:br/>
+      </w:r>
     </w:p>
     <w:p>
       <w:pPr>
         <w:pStyle w:val="NormalWeb"/>
         <w:rPr>
-          <w:rFonts w:asciiTheme="minorHAnsi" w:hAnsiTheme="minorHAnsi" w:cstheme="minorHAnsi"/>
-        </w:rPr>
-      </w:pPr>
-      <w:r>
-        <w:rPr>
           <w:rStyle w:val="Strong"/>
           <w:rFonts w:asciiTheme="minorHAnsi" w:hAnsiTheme="minorHAnsi" w:cstheme="minorHAnsi"/>
         </w:rPr>
+      </w:pPr>
+    </w:p>
+    <w:p>
+      <w:pPr>
+        <w:pStyle w:val="NormalWeb"/>
+        <w:rPr>
+          <w:rFonts w:asciiTheme="minorHAnsi" w:hAnsiTheme="minorHAnsi" w:cstheme="minorHAnsi"/>
+        </w:rPr>
+      </w:pPr>
+      <w:r>
+        <w:rPr>
+          <w:rStyle w:val="Strong"/>
+          <w:rFonts w:asciiTheme="minorHAnsi" w:hAnsiTheme="minorHAnsi" w:cstheme="minorHAnsi"/>
+        </w:rPr>
         <w:t>Rezultat:</w:t>
       </w:r>
       <w:r>
@@ -408,8 +496,6 @@
         </w:rPr>
         <w:t xml:space="preserve"> Archiwizacja danych powstałych podczas produkcji.</w:t>
       </w:r>
-      <w:bookmarkStart w:id="0" w:name="_GoBack"/>
-      <w:bookmarkEnd w:id="0"/>
     </w:p>
     <w:p>
       <w:pPr>

--- a/Sprint 4 - Start 10.12.2024/Start_Sprintu4_Notatka.docx
+++ b/Sprint 4 - Start 10.12.2024/Start_Sprintu4_Notatka.docx
@@ -121,16 +121,7 @@
           <w:rStyle w:val="Strong"/>
           <w:rFonts w:asciiTheme="minorHAnsi" w:hAnsiTheme="minorHAnsi" w:cstheme="minorHAnsi"/>
         </w:rPr>
-        <w:t>Dzi</w:t>
-      </w:r>
-      <w:bookmarkStart w:id="0" w:name="_GoBack"/>
-      <w:bookmarkEnd w:id="0"/>
-      <w:r>
-        <w:rPr>
-          <w:rStyle w:val="Strong"/>
-          <w:rFonts w:asciiTheme="minorHAnsi" w:hAnsiTheme="minorHAnsi" w:cstheme="minorHAnsi"/>
-        </w:rPr>
-        <w:t>ałania:</w:t>
+        <w:t>Działania:</w:t>
       </w:r>
     </w:p>
     <w:p>
@@ -308,7 +299,14 @@
           <w:rFonts w:asciiTheme="minorHAnsi" w:eastAsiaTheme="minorHAnsi" w:hAnsiTheme="minorHAnsi" w:cstheme="minorHAnsi"/>
           <w:lang w:eastAsia="en-US"/>
         </w:rPr>
-        <w:t>Poprawa ewentuyalneych błedów merytory.cznych i analitycznych.</w:t>
+        <w:t>Poprawa ewentualneych błedów technicznych</w:t>
+      </w:r>
+      <w:r>
+        <w:rPr>
+          <w:rFonts w:asciiTheme="minorHAnsi" w:eastAsiaTheme="minorHAnsi" w:hAnsiTheme="minorHAnsi" w:cstheme="minorHAnsi"/>
+          <w:lang w:eastAsia="en-US"/>
+        </w:rPr>
+        <w:t>.</w:t>
       </w:r>
     </w:p>
     <w:p>
@@ -328,14 +326,21 @@
           <w:rFonts w:asciiTheme="minorHAnsi" w:eastAsiaTheme="minorHAnsi" w:hAnsiTheme="minorHAnsi" w:cstheme="minorHAnsi"/>
           <w:lang w:eastAsia="en-US"/>
         </w:rPr>
-        <w:t>Usuwanie nieścisłości</w:t>
+        <w:t xml:space="preserve">Usuwanie </w:t>
       </w:r>
       <w:r>
         <w:rPr>
           <w:rFonts w:asciiTheme="minorHAnsi" w:eastAsiaTheme="minorHAnsi" w:hAnsiTheme="minorHAnsi" w:cstheme="minorHAnsi"/>
           <w:lang w:eastAsia="en-US"/>
         </w:rPr>
-        <w:t>, niejasnośći.</w:t>
+        <w:t>niejasnośc</w:t>
+      </w:r>
+      <w:r>
+        <w:rPr>
+          <w:rFonts w:asciiTheme="minorHAnsi" w:eastAsiaTheme="minorHAnsi" w:hAnsiTheme="minorHAnsi" w:cstheme="minorHAnsi"/>
+          <w:lang w:eastAsia="en-US"/>
+        </w:rPr>
+        <w:t>i.</w:t>
       </w:r>
     </w:p>
     <w:p>
@@ -396,7 +401,16 @@
           <w:rFonts w:asciiTheme="minorHAnsi" w:eastAsiaTheme="minorHAnsi" w:hAnsiTheme="minorHAnsi" w:cstheme="minorHAnsi"/>
           <w:lang w:eastAsia="en-US"/>
         </w:rPr>
-        <w:t>ońcowy</w:t>
+        <w:t>o</w:t>
+      </w:r>
+      <w:bookmarkStart w:id="0" w:name="_GoBack"/>
+      <w:bookmarkEnd w:id="0"/>
+      <w:r>
+        <w:rPr>
+          <w:rFonts w:asciiTheme="minorHAnsi" w:eastAsiaTheme="minorHAnsi" w:hAnsiTheme="minorHAnsi" w:cstheme="minorHAnsi"/>
+          <w:lang w:eastAsia="en-US"/>
+        </w:rPr>
+        <w:t>ńcowy</w:t>
       </w:r>
       <w:r>
         <w:rPr>
